--- a/Diplomarbeit/HTL_RDP_Titelseite_DA_A4_2016_BEIDE.docx
+++ b/Diplomarbeit/HTL_RDP_Titelseite_DA_A4_2016_BEIDE.docx
@@ -192,6 +192,166 @@
       </w:pPr>
       <w:r>
         <w:rPr>
+          <w:noProof/>
+          <w:lang w:eastAsia="de-AT"/>
+        </w:rPr>
+        <mc:AlternateContent>
+          <mc:Choice Requires="wps">
+            <w:drawing>
+              <wp:anchor distT="0" distB="0" distL="114300" distR="114300" simplePos="0" relativeHeight="251662336" behindDoc="0" locked="0" layoutInCell="1" allowOverlap="1" wp14:anchorId="196D9C8D" wp14:editId="1D1B869F">
+                <wp:simplePos x="0" y="0"/>
+                <wp:positionH relativeFrom="margin">
+                  <wp:posOffset>1503680</wp:posOffset>
+                </wp:positionH>
+                <wp:positionV relativeFrom="paragraph">
+                  <wp:posOffset>1102673</wp:posOffset>
+                </wp:positionV>
+                <wp:extent cx="2752725" cy="2276475"/>
+                <wp:effectExtent l="0" t="0" r="0" b="0"/>
+                <wp:wrapNone/>
+                <wp:docPr id="27" name="Textfeld 27"/>
+                <wp:cNvGraphicFramePr/>
+                <a:graphic xmlns:a="http://schemas.openxmlformats.org/drawingml/2006/main">
+                  <a:graphicData uri="http://schemas.microsoft.com/office/word/2010/wordprocessingShape">
+                    <wps:wsp>
+                      <wps:cNvSpPr txBox="1"/>
+                      <wps:spPr>
+                        <a:xfrm>
+                          <a:off x="0" y="0"/>
+                          <a:ext cx="2752725" cy="2276475"/>
+                        </a:xfrm>
+                        <a:prstGeom prst="rect">
+                          <a:avLst/>
+                        </a:prstGeom>
+                        <a:noFill/>
+                        <a:ln w="6350">
+                          <a:noFill/>
+                        </a:ln>
+                        <a:effectLst/>
+                      </wps:spPr>
+                      <wps:style>
+                        <a:lnRef idx="0">
+                          <a:schemeClr val="accent1"/>
+                        </a:lnRef>
+                        <a:fillRef idx="0">
+                          <a:schemeClr val="accent1"/>
+                        </a:fillRef>
+                        <a:effectRef idx="0">
+                          <a:schemeClr val="accent1"/>
+                        </a:effectRef>
+                        <a:fontRef idx="minor">
+                          <a:schemeClr val="dk1"/>
+                        </a:fontRef>
+                      </wps:style>
+                      <wps:txbx>
+                        <w:txbxContent>
+                          <w:p>
+                            <w:pPr>
+                              <w:spacing w:before="1560" w:after="120" w:line="240" w:lineRule="auto"/>
+                              <w:jc w:val="center"/>
+                              <w:rPr>
+                                <w:b/>
+                                <w:sz w:val="60"/>
+                                <w:szCs w:val="60"/>
+                              </w:rPr>
+                            </w:pPr>
+                            <w:r>
+                              <w:rPr>
+                                <w:b/>
+                                <w:sz w:val="60"/>
+                                <w:szCs w:val="60"/>
+                              </w:rPr>
+                              <w:t>DIPLOMARBEIT</w:t>
+                            </w:r>
+                          </w:p>
+                          <w:p>
+                            <w:pPr>
+                              <w:spacing w:before="480" w:after="120" w:line="240" w:lineRule="auto"/>
+                              <w:jc w:val="center"/>
+                              <w:rPr>
+                                <w:sz w:val="32"/>
+                              </w:rPr>
+                            </w:pPr>
+                            <w:r>
+                              <w:rPr>
+                                <w:sz w:val="32"/>
+                              </w:rPr>
+                              <w:t>Gesamtprojekt</w:t>
+                            </w:r>
+                          </w:p>
+                        </w:txbxContent>
+                      </wps:txbx>
+                      <wps:bodyPr rot="0" spcFirstLastPara="0" vertOverflow="overflow" horzOverflow="overflow" vert="horz" wrap="square" lIns="91440" tIns="45720" rIns="91440" bIns="45720" numCol="1" spcCol="0" rtlCol="0" fromWordArt="0" anchor="t" anchorCtr="0" forceAA="0" compatLnSpc="1">
+                        <a:prstTxWarp prst="textNoShape">
+                          <a:avLst/>
+                        </a:prstTxWarp>
+                        <a:noAutofit/>
+                      </wps:bodyPr>
+                    </wps:wsp>
+                  </a:graphicData>
+                </a:graphic>
+                <wp14:sizeRelH relativeFrom="margin">
+                  <wp14:pctWidth>0</wp14:pctWidth>
+                </wp14:sizeRelH>
+                <wp14:sizeRelV relativeFrom="margin">
+                  <wp14:pctHeight>0</wp14:pctHeight>
+                </wp14:sizeRelV>
+              </wp:anchor>
+            </w:drawing>
+          </mc:Choice>
+          <mc:Fallback>
+            <w:pict>
+              <v:shapetype w14:anchorId="196D9C8D" id="_x0000_t202" coordsize="21600,21600" o:spt="202" path="m,l,21600r21600,l21600,xe">
+                <v:stroke joinstyle="miter"/>
+                <v:path gradientshapeok="t" o:connecttype="rect"/>
+              </v:shapetype>
+              <v:shape id="Textfeld 27" o:spid="_x0000_s1026" type="#_x0000_t202" style="position:absolute;left:0;text-align:left;margin-left:118.4pt;margin-top:86.8pt;width:216.75pt;height:179.25pt;z-index:251662336;visibility:visible;mso-wrap-style:square;mso-width-percent:0;mso-height-percent:0;mso-wrap-distance-left:9pt;mso-wrap-distance-top:0;mso-wrap-distance-right:9pt;mso-wrap-distance-bottom:0;mso-position-horizontal:absolute;mso-position-horizontal-relative:margin;mso-position-vertical:absolute;mso-position-vertical-relative:text;mso-width-percent:0;mso-height-percent:0;mso-width-relative:margin;mso-height-relative:margin;v-text-anchor:top" o:gfxdata="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" filled="f" stroked="f" strokeweight=".5pt">
+                <v:textbox>
+                  <w:txbxContent>
+                    <w:p>
+                      <w:pPr>
+                        <w:spacing w:before="1560" w:after="120" w:line="240" w:lineRule="auto"/>
+                        <w:jc w:val="center"/>
+                        <w:rPr>
+                          <w:b/>
+                          <w:sz w:val="60"/>
+                          <w:szCs w:val="60"/>
+                        </w:rPr>
+                      </w:pPr>
+                      <w:r>
+                        <w:rPr>
+                          <w:b/>
+                          <w:sz w:val="60"/>
+                          <w:szCs w:val="60"/>
+                        </w:rPr>
+                        <w:t>DIPLOMARBEIT</w:t>
+                      </w:r>
+                    </w:p>
+                    <w:p>
+                      <w:pPr>
+                        <w:spacing w:before="480" w:after="120" w:line="240" w:lineRule="auto"/>
+                        <w:jc w:val="center"/>
+                        <w:rPr>
+                          <w:sz w:val="32"/>
+                        </w:rPr>
+                      </w:pPr>
+                      <w:r>
+                        <w:rPr>
+                          <w:sz w:val="32"/>
+                        </w:rPr>
+                        <w:t>Gesamtprojekt</w:t>
+                      </w:r>
+                    </w:p>
+                  </w:txbxContent>
+                </v:textbox>
+                <w10:wrap anchorx="margin"/>
+              </v:shape>
+            </w:pict>
+          </mc:Fallback>
+        </mc:AlternateContent>
+      </w:r>
+      <w:r>
+        <w:rPr>
           <w:b/>
         </w:rPr>
         <w:t>Schuljahr 2017/2018</w:t>
@@ -208,6 +368,660 @@
       </w:pPr>
       <w:bookmarkStart w:id="0" w:name="_GoBack"/>
       <w:bookmarkEnd w:id="0"/>
+      <w:r>
+        <w:rPr>
+          <w:noProof/>
+          <w:lang w:eastAsia="de-AT"/>
+        </w:rPr>
+        <mc:AlternateContent>
+          <mc:Choice Requires="wps">
+            <w:drawing>
+              <wp:anchor distT="0" distB="0" distL="114300" distR="114300" simplePos="0" relativeHeight="251666432" behindDoc="0" locked="0" layoutInCell="1" allowOverlap="1" wp14:anchorId="77386075" wp14:editId="48D961D0">
+                <wp:simplePos x="0" y="0"/>
+                <wp:positionH relativeFrom="column">
+                  <wp:posOffset>-222250</wp:posOffset>
+                </wp:positionH>
+                <wp:positionV relativeFrom="paragraph">
+                  <wp:posOffset>5705153</wp:posOffset>
+                </wp:positionV>
+                <wp:extent cx="2714625" cy="704850"/>
+                <wp:effectExtent l="0" t="0" r="9525" b="0"/>
+                <wp:wrapNone/>
+                <wp:docPr id="28" name="Text Box 190"/>
+                <wp:cNvGraphicFramePr>
+                  <a:graphicFrameLocks xmlns:a="http://schemas.openxmlformats.org/drawingml/2006/main"/>
+                </wp:cNvGraphicFramePr>
+                <a:graphic xmlns:a="http://schemas.openxmlformats.org/drawingml/2006/main">
+                  <a:graphicData uri="http://schemas.microsoft.com/office/word/2010/wordprocessingShape">
+                    <wps:wsp>
+                      <wps:cNvSpPr txBox="1">
+                        <a:spLocks noChangeArrowheads="1"/>
+                      </wps:cNvSpPr>
+                      <wps:spPr bwMode="auto">
+                        <a:xfrm>
+                          <a:off x="0" y="0"/>
+                          <a:ext cx="2714625" cy="704850"/>
+                        </a:xfrm>
+                        <a:prstGeom prst="rect">
+                          <a:avLst/>
+                        </a:prstGeom>
+                        <a:solidFill>
+                          <a:srgbClr val="FFFFFF"/>
+                        </a:solidFill>
+                        <a:ln>
+                          <a:noFill/>
+                        </a:ln>
+                        <a:extLst>
+                          <a:ext uri="{91240B29-F687-4F45-9708-019B960494DF}">
+                            <a14:hiddenLine xmlns:a14="http://schemas.microsoft.com/office/drawing/2010/main" w="9525">
+                              <a:solidFill>
+                                <a:srgbClr val="000000"/>
+                              </a:solidFill>
+                              <a:miter lim="800000"/>
+                              <a:headEnd/>
+                              <a:tailEnd/>
+                            </a14:hiddenLine>
+                          </a:ext>
+                        </a:extLst>
+                      </wps:spPr>
+                      <wps:txbx>
+                        <w:txbxContent>
+                          <w:p>
+                            <w:pPr>
+                              <w:ind w:left="284"/>
+                            </w:pPr>
+                            <w:r>
+                              <w:t>Grieskirchen</w:t>
+                            </w:r>
+                            <w:r>
+                              <w:t xml:space="preserve">, am </w:t>
+                            </w:r>
+                            <w:r>
+                              <w:t>20</w:t>
+                            </w:r>
+                            <w:r>
+                              <w:t>.</w:t>
+                            </w:r>
+                            <w:r>
+                              <w:t>03</w:t>
+                            </w:r>
+                            <w:r>
+                              <w:t>.</w:t>
+                            </w:r>
+                            <w:r>
+                              <w:t>2018</w:t>
+                            </w:r>
+                          </w:p>
+                        </w:txbxContent>
+                      </wps:txbx>
+                      <wps:bodyPr rot="0" vert="horz" wrap="square" lIns="91440" tIns="45720" rIns="91440" bIns="45720" anchor="t" anchorCtr="0" upright="1">
+                        <a:noAutofit/>
+                      </wps:bodyPr>
+                    </wps:wsp>
+                  </a:graphicData>
+                </a:graphic>
+                <wp14:sizeRelH relativeFrom="page">
+                  <wp14:pctWidth>0</wp14:pctWidth>
+                </wp14:sizeRelH>
+                <wp14:sizeRelV relativeFrom="page">
+                  <wp14:pctHeight>0</wp14:pctHeight>
+                </wp14:sizeRelV>
+              </wp:anchor>
+            </w:drawing>
+          </mc:Choice>
+          <mc:Fallback>
+            <w:pict>
+              <v:shape w14:anchorId="77386075" id="Text Box 190" o:spid="_x0000_s1027" type="#_x0000_t202" style="position:absolute;margin-left:-17.5pt;margin-top:449.2pt;width:213.75pt;height:55.5pt;z-index:251666432;visibility:visible;mso-wrap-style:square;mso-width-percent:0;mso-height-percent:0;mso-wrap-distance-left:9pt;mso-wrap-distance-top:0;mso-wrap-distance-right:9pt;mso-wrap-distance-bottom:0;mso-position-horizontal:absolute;mso-position-horizontal-relative:text;mso-position-vertical:absolute;mso-position-vertical-relative:text;mso-width-percent:0;mso-height-percent:0;mso-width-relative:page;mso-height-relative:page;v-text-anchor:top" o:gfxdata="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" stroked="f">
+                <v:textbox>
+                  <w:txbxContent>
+                    <w:p>
+                      <w:pPr>
+                        <w:ind w:left="284"/>
+                      </w:pPr>
+                      <w:r>
+                        <w:t>Grieskirchen</w:t>
+                      </w:r>
+                      <w:r>
+                        <w:t xml:space="preserve">, am </w:t>
+                      </w:r>
+                      <w:r>
+                        <w:t>20</w:t>
+                      </w:r>
+                      <w:r>
+                        <w:t>.</w:t>
+                      </w:r>
+                      <w:r>
+                        <w:t>03</w:t>
+                      </w:r>
+                      <w:r>
+                        <w:t>.</w:t>
+                      </w:r>
+                      <w:r>
+                        <w:t>2018</w:t>
+                      </w:r>
+                    </w:p>
+                  </w:txbxContent>
+                </v:textbox>
+              </v:shape>
+            </w:pict>
+          </mc:Fallback>
+        </mc:AlternateContent>
+      </w:r>
+      <w:r>
+        <w:rPr>
+          <w:noProof/>
+          <w:lang w:eastAsia="de-AT"/>
+        </w:rPr>
+        <mc:AlternateContent>
+          <mc:Choice Requires="wps">
+            <w:drawing>
+              <wp:anchor distT="0" distB="0" distL="114300" distR="114300" simplePos="0" relativeHeight="251664384" behindDoc="0" locked="0" layoutInCell="1" allowOverlap="1" wp14:anchorId="2E3E3393" wp14:editId="234D4913">
+                <wp:simplePos x="0" y="0"/>
+                <wp:positionH relativeFrom="column">
+                  <wp:posOffset>2854325</wp:posOffset>
+                </wp:positionH>
+                <wp:positionV relativeFrom="paragraph">
+                  <wp:posOffset>4342765</wp:posOffset>
+                </wp:positionV>
+                <wp:extent cx="2714625" cy="971550"/>
+                <wp:effectExtent l="0" t="0" r="9525" b="0"/>
+                <wp:wrapNone/>
+                <wp:docPr id="25" name="Text Box 190"/>
+                <wp:cNvGraphicFramePr>
+                  <a:graphicFrameLocks xmlns:a="http://schemas.openxmlformats.org/drawingml/2006/main"/>
+                </wp:cNvGraphicFramePr>
+                <a:graphic xmlns:a="http://schemas.openxmlformats.org/drawingml/2006/main">
+                  <a:graphicData uri="http://schemas.microsoft.com/office/word/2010/wordprocessingShape">
+                    <wps:wsp>
+                      <wps:cNvSpPr txBox="1">
+                        <a:spLocks noChangeArrowheads="1"/>
+                      </wps:cNvSpPr>
+                      <wps:spPr bwMode="auto">
+                        <a:xfrm>
+                          <a:off x="0" y="0"/>
+                          <a:ext cx="2714625" cy="971550"/>
+                        </a:xfrm>
+                        <a:prstGeom prst="rect">
+                          <a:avLst/>
+                        </a:prstGeom>
+                        <a:solidFill>
+                          <a:srgbClr val="FFFFFF"/>
+                        </a:solidFill>
+                        <a:ln>
+                          <a:noFill/>
+                        </a:ln>
+                        <a:extLst>
+                          <a:ext uri="{91240B29-F687-4F45-9708-019B960494DF}">
+                            <a14:hiddenLine xmlns:a14="http://schemas.microsoft.com/office/drawing/2010/main" w="9525">
+                              <a:solidFill>
+                                <a:srgbClr val="000000"/>
+                              </a:solidFill>
+                              <a:miter lim="800000"/>
+                              <a:headEnd/>
+                              <a:tailEnd/>
+                            </a14:hiddenLine>
+                          </a:ext>
+                        </a:extLst>
+                      </wps:spPr>
+                      <wps:txbx>
+                        <w:txbxContent>
+                          <w:p>
+                            <w:pPr>
+                              <w:spacing w:line="240" w:lineRule="auto"/>
+                              <w:ind w:left="284"/>
+                              <w:rPr>
+                                <w:b/>
+                              </w:rPr>
+                            </w:pPr>
+                            <w:r>
+                              <w:rPr>
+                                <w:b/>
+                              </w:rPr>
+                              <w:t>Betreuer</w:t>
+                            </w:r>
+                            <w:r>
+                              <w:rPr>
+                                <w:b/>
+                              </w:rPr>
+                              <w:t>:</w:t>
+                            </w:r>
+                          </w:p>
+                          <w:p>
+                            <w:pPr>
+                              <w:spacing w:line="240" w:lineRule="auto"/>
+                              <w:ind w:left="284"/>
+                              <w:jc w:val="left"/>
+                            </w:pPr>
+                            <w:r>
+                              <w:t>DI Josef Doppelbauer</w:t>
+                            </w:r>
+                          </w:p>
+                        </w:txbxContent>
+                      </wps:txbx>
+                      <wps:bodyPr rot="0" vert="horz" wrap="square" lIns="91440" tIns="45720" rIns="91440" bIns="45720" anchor="t" anchorCtr="0" upright="1">
+                        <a:noAutofit/>
+                      </wps:bodyPr>
+                    </wps:wsp>
+                  </a:graphicData>
+                </a:graphic>
+                <wp14:sizeRelH relativeFrom="page">
+                  <wp14:pctWidth>0</wp14:pctWidth>
+                </wp14:sizeRelH>
+                <wp14:sizeRelV relativeFrom="page">
+                  <wp14:pctHeight>0</wp14:pctHeight>
+                </wp14:sizeRelV>
+              </wp:anchor>
+            </w:drawing>
+          </mc:Choice>
+          <mc:Fallback>
+            <w:pict>
+              <v:shape w14:anchorId="2E3E3393" id="_x0000_s1028" type="#_x0000_t202" style="position:absolute;margin-left:224.75pt;margin-top:341.95pt;width:213.75pt;height:76.5pt;z-index:251664384;visibility:visible;mso-wrap-style:square;mso-width-percent:0;mso-height-percent:0;mso-wrap-distance-left:9pt;mso-wrap-distance-top:0;mso-wrap-distance-right:9pt;mso-wrap-distance-bottom:0;mso-position-horizontal:absolute;mso-position-horizontal-relative:text;mso-position-vertical:absolute;mso-position-vertical-relative:text;mso-width-percent:0;mso-height-percent:0;mso-width-relative:page;mso-height-relative:page;v-text-anchor:top" o:gfxdata="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" stroked="f">
+                <v:textbox>
+                  <w:txbxContent>
+                    <w:p>
+                      <w:pPr>
+                        <w:spacing w:line="240" w:lineRule="auto"/>
+                        <w:ind w:left="284"/>
+                        <w:rPr>
+                          <w:b/>
+                        </w:rPr>
+                      </w:pPr>
+                      <w:r>
+                        <w:rPr>
+                          <w:b/>
+                        </w:rPr>
+                        <w:t>Betreuer</w:t>
+                      </w:r>
+                      <w:r>
+                        <w:rPr>
+                          <w:b/>
+                        </w:rPr>
+                        <w:t>:</w:t>
+                      </w:r>
+                    </w:p>
+                    <w:p>
+                      <w:pPr>
+                        <w:spacing w:line="240" w:lineRule="auto"/>
+                        <w:ind w:left="284"/>
+                        <w:jc w:val="left"/>
+                      </w:pPr>
+                      <w:r>
+                        <w:t>DI Josef Doppelbauer</w:t>
+                      </w:r>
+                    </w:p>
+                  </w:txbxContent>
+                </v:textbox>
+              </v:shape>
+            </w:pict>
+          </mc:Fallback>
+        </mc:AlternateContent>
+      </w:r>
+      <w:r>
+        <w:rPr>
+          <w:noProof/>
+          <w:lang w:eastAsia="de-AT"/>
+        </w:rPr>
+        <mc:AlternateContent>
+          <mc:Choice Requires="wps">
+            <w:drawing>
+              <wp:anchor distT="0" distB="0" distL="114300" distR="114300" simplePos="0" relativeHeight="251660288" behindDoc="0" locked="0" layoutInCell="1" allowOverlap="1" wp14:anchorId="568A4566" wp14:editId="119535EC">
+                <wp:simplePos x="0" y="0"/>
+                <wp:positionH relativeFrom="column">
+                  <wp:posOffset>-222250</wp:posOffset>
+                </wp:positionH>
+                <wp:positionV relativeFrom="paragraph">
+                  <wp:posOffset>4352603</wp:posOffset>
+                </wp:positionV>
+                <wp:extent cx="2714625" cy="1495425"/>
+                <wp:effectExtent l="0" t="0" r="9525" b="9525"/>
+                <wp:wrapNone/>
+                <wp:docPr id="7" name="Text Box 190"/>
+                <wp:cNvGraphicFramePr>
+                  <a:graphicFrameLocks xmlns:a="http://schemas.openxmlformats.org/drawingml/2006/main"/>
+                </wp:cNvGraphicFramePr>
+                <a:graphic xmlns:a="http://schemas.openxmlformats.org/drawingml/2006/main">
+                  <a:graphicData uri="http://schemas.microsoft.com/office/word/2010/wordprocessingShape">
+                    <wps:wsp>
+                      <wps:cNvSpPr txBox="1">
+                        <a:spLocks noChangeArrowheads="1"/>
+                      </wps:cNvSpPr>
+                      <wps:spPr bwMode="auto">
+                        <a:xfrm>
+                          <a:off x="0" y="0"/>
+                          <a:ext cx="2714625" cy="1495425"/>
+                        </a:xfrm>
+                        <a:prstGeom prst="rect">
+                          <a:avLst/>
+                        </a:prstGeom>
+                        <a:solidFill>
+                          <a:srgbClr val="FFFFFF"/>
+                        </a:solidFill>
+                        <a:ln>
+                          <a:noFill/>
+                        </a:ln>
+                        <a:extLst>
+                          <a:ext uri="{91240B29-F687-4F45-9708-019B960494DF}">
+                            <a14:hiddenLine xmlns:a14="http://schemas.microsoft.com/office/drawing/2010/main" w="9525">
+                              <a:solidFill>
+                                <a:srgbClr val="000000"/>
+                              </a:solidFill>
+                              <a:miter lim="800000"/>
+                              <a:headEnd/>
+                              <a:tailEnd/>
+                            </a14:hiddenLine>
+                          </a:ext>
+                        </a:extLst>
+                      </wps:spPr>
+                      <wps:txbx>
+                        <w:txbxContent>
+                          <w:p>
+                            <w:pPr>
+                              <w:spacing w:line="240" w:lineRule="auto"/>
+                              <w:ind w:left="284"/>
+                            </w:pPr>
+                            <w:r>
+                              <w:rPr>
+                                <w:b/>
+                              </w:rPr>
+                              <w:t>Ausgeführt von:</w:t>
+                            </w:r>
+                          </w:p>
+                          <w:p>
+                            <w:pPr>
+                              <w:spacing w:line="240" w:lineRule="auto"/>
+                              <w:ind w:left="284"/>
+                              <w:jc w:val="left"/>
+                            </w:pPr>
+                            <w:r>
+                              <w:t>Niklas Graf, 5BHIF</w:t>
+                            </w:r>
+                            <w:r>
+                              <w:t>-</w:t>
+                            </w:r>
+                            <w:r>
+                              <w:t>2</w:t>
+                            </w:r>
+                          </w:p>
+                          <w:p>
+                            <w:pPr>
+                              <w:spacing w:line="240" w:lineRule="auto"/>
+                              <w:ind w:left="284"/>
+                              <w:jc w:val="left"/>
+                              <w:rPr>
+                                <w:lang w:val="en-GB"/>
+                              </w:rPr>
+                            </w:pPr>
+                            <w:r>
+                              <w:rPr>
+                                <w:lang w:val="en-GB"/>
+                              </w:rPr>
+                              <w:t>Lukas Knoll, 5BHIF-8</w:t>
+                            </w:r>
+                          </w:p>
+                          <w:p>
+                            <w:pPr>
+                              <w:spacing w:line="240" w:lineRule="auto"/>
+                              <w:ind w:left="284"/>
+                              <w:jc w:val="left"/>
+                              <w:rPr>
+                                <w:lang w:val="en-GB"/>
+                              </w:rPr>
+                            </w:pPr>
+                            <w:r>
+                              <w:rPr>
+                                <w:lang w:val="en-GB"/>
+                              </w:rPr>
+                              <w:t>Sebastian Mandl, 5BHIF-11</w:t>
+                            </w:r>
+                          </w:p>
+                        </w:txbxContent>
+                      </wps:txbx>
+                      <wps:bodyPr rot="0" vert="horz" wrap="square" lIns="91440" tIns="45720" rIns="91440" bIns="45720" anchor="t" anchorCtr="0" upright="1">
+                        <a:noAutofit/>
+                      </wps:bodyPr>
+                    </wps:wsp>
+                  </a:graphicData>
+                </a:graphic>
+                <wp14:sizeRelH relativeFrom="page">
+                  <wp14:pctWidth>0</wp14:pctWidth>
+                </wp14:sizeRelH>
+                <wp14:sizeRelV relativeFrom="page">
+                  <wp14:pctHeight>0</wp14:pctHeight>
+                </wp14:sizeRelV>
+              </wp:anchor>
+            </w:drawing>
+          </mc:Choice>
+          <mc:Fallback>
+            <w:pict>
+              <v:shape w14:anchorId="568A4566" id="_x0000_s1029" type="#_x0000_t202" style="position:absolute;margin-left:-17.5pt;margin-top:342.7pt;width:213.75pt;height:117.75pt;z-index:251660288;visibility:visible;mso-wrap-style:square;mso-width-percent:0;mso-height-percent:0;mso-wrap-distance-left:9pt;mso-wrap-distance-top:0;mso-wrap-distance-right:9pt;mso-wrap-distance-bottom:0;mso-position-horizontal:absolute;mso-position-horizontal-relative:text;mso-position-vertical:absolute;mso-position-vertical-relative:text;mso-width-percent:0;mso-height-percent:0;mso-width-relative:page;mso-height-relative:page;v-text-anchor:top" o:gfxdata="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" stroked="f">
+                <v:textbox>
+                  <w:txbxContent>
+                    <w:p>
+                      <w:pPr>
+                        <w:spacing w:line="240" w:lineRule="auto"/>
+                        <w:ind w:left="284"/>
+                      </w:pPr>
+                      <w:r>
+                        <w:rPr>
+                          <w:b/>
+                        </w:rPr>
+                        <w:t>Ausgeführt von:</w:t>
+                      </w:r>
+                    </w:p>
+                    <w:p>
+                      <w:pPr>
+                        <w:spacing w:line="240" w:lineRule="auto"/>
+                        <w:ind w:left="284"/>
+                        <w:jc w:val="left"/>
+                      </w:pPr>
+                      <w:r>
+                        <w:t>Niklas Graf, 5BHIF</w:t>
+                      </w:r>
+                      <w:r>
+                        <w:t>-</w:t>
+                      </w:r>
+                      <w:r>
+                        <w:t>2</w:t>
+                      </w:r>
+                    </w:p>
+                    <w:p>
+                      <w:pPr>
+                        <w:spacing w:line="240" w:lineRule="auto"/>
+                        <w:ind w:left="284"/>
+                        <w:jc w:val="left"/>
+                        <w:rPr>
+                          <w:lang w:val="en-GB"/>
+                        </w:rPr>
+                      </w:pPr>
+                      <w:r>
+                        <w:rPr>
+                          <w:lang w:val="en-GB"/>
+                        </w:rPr>
+                        <w:t>Lukas Knoll, 5BHIF-8</w:t>
+                      </w:r>
+                    </w:p>
+                    <w:p>
+                      <w:pPr>
+                        <w:spacing w:line="240" w:lineRule="auto"/>
+                        <w:ind w:left="284"/>
+                        <w:jc w:val="left"/>
+                        <w:rPr>
+                          <w:lang w:val="en-GB"/>
+                        </w:rPr>
+                      </w:pPr>
+                      <w:r>
+                        <w:rPr>
+                          <w:lang w:val="en-GB"/>
+                        </w:rPr>
+                        <w:t>Sebastian Mandl, 5BHIF-11</w:t>
+                      </w:r>
+                    </w:p>
+                  </w:txbxContent>
+                </v:textbox>
+              </v:shape>
+            </w:pict>
+          </mc:Fallback>
+        </mc:AlternateContent>
+      </w:r>
+      <w:r>
+        <w:rPr>
+          <w:noProof/>
+          <w:lang w:eastAsia="de-AT"/>
+        </w:rPr>
+        <mc:AlternateContent>
+          <mc:Choice Requires="wps">
+            <w:drawing>
+              <wp:anchor distT="0" distB="0" distL="114300" distR="114300" simplePos="0" relativeHeight="251669504" behindDoc="0" locked="0" layoutInCell="1" allowOverlap="1">
+                <wp:simplePos x="0" y="0"/>
+                <wp:positionH relativeFrom="margin">
+                  <wp:posOffset>351155</wp:posOffset>
+                </wp:positionH>
+                <wp:positionV relativeFrom="paragraph">
+                  <wp:posOffset>2149153</wp:posOffset>
+                </wp:positionV>
+                <wp:extent cx="5057775" cy="1248410"/>
+                <wp:effectExtent l="0" t="0" r="0" b="0"/>
+                <wp:wrapNone/>
+                <wp:docPr id="2" name="Textfeld 2"/>
+                <wp:cNvGraphicFramePr/>
+                <a:graphic xmlns:a="http://schemas.openxmlformats.org/drawingml/2006/main">
+                  <a:graphicData uri="http://schemas.microsoft.com/office/word/2010/wordprocessingShape">
+                    <wps:wsp>
+                      <wps:cNvSpPr txBox="1"/>
+                      <wps:spPr>
+                        <a:xfrm>
+                          <a:off x="0" y="0"/>
+                          <a:ext cx="5057775" cy="1248410"/>
+                        </a:xfrm>
+                        <a:prstGeom prst="rect">
+                          <a:avLst/>
+                        </a:prstGeom>
+                        <a:noFill/>
+                        <a:ln w="6350">
+                          <a:noFill/>
+                        </a:ln>
+                        <a:effectLst/>
+                      </wps:spPr>
+                      <wps:style>
+                        <a:lnRef idx="0">
+                          <a:schemeClr val="accent1"/>
+                        </a:lnRef>
+                        <a:fillRef idx="0">
+                          <a:schemeClr val="accent1"/>
+                        </a:fillRef>
+                        <a:effectRef idx="0">
+                          <a:schemeClr val="accent1"/>
+                        </a:effectRef>
+                        <a:fontRef idx="minor">
+                          <a:schemeClr val="dk1"/>
+                        </a:fontRef>
+                      </wps:style>
+                      <wps:txbx>
+                        <w:txbxContent>
+                          <w:p>
+                            <w:pPr>
+                              <w:spacing w:line="240" w:lineRule="auto"/>
+                              <w:jc w:val="center"/>
+                              <w:rPr>
+                                <w:b/>
+                                <w:sz w:val="72"/>
+                                <w:szCs w:val="72"/>
+                              </w:rPr>
+                            </w:pPr>
+                            <w:r>
+                              <w:rPr>
+                                <w:b/>
+                                <w:sz w:val="72"/>
+                                <w:szCs w:val="72"/>
+                              </w:rPr>
+                              <w:t xml:space="preserve">AEMS – </w:t>
+                            </w:r>
+                            <w:proofErr w:type="spellStart"/>
+                            <w:r>
+                              <w:rPr>
+                                <w:b/>
+                                <w:sz w:val="72"/>
+                                <w:szCs w:val="72"/>
+                              </w:rPr>
+                              <w:t>Advanced</w:t>
+                            </w:r>
+                            <w:proofErr w:type="spellEnd"/>
+                            <w:r>
+                              <w:rPr>
+                                <w:b/>
+                                <w:sz w:val="72"/>
+                                <w:szCs w:val="72"/>
+                              </w:rPr>
+                              <w:t xml:space="preserve"> Energy Monitoring System</w:t>
+                            </w:r>
+                          </w:p>
+                        </w:txbxContent>
+                      </wps:txbx>
+                      <wps:bodyPr rot="0" spcFirstLastPara="0" vertOverflow="overflow" horzOverflow="overflow" vert="horz" wrap="square" lIns="91440" tIns="45720" rIns="91440" bIns="45720" numCol="1" spcCol="0" rtlCol="0" fromWordArt="0" anchor="t" anchorCtr="0" forceAA="0" compatLnSpc="1">
+                        <a:prstTxWarp prst="textNoShape">
+                          <a:avLst/>
+                        </a:prstTxWarp>
+                        <a:noAutofit/>
+                      </wps:bodyPr>
+                    </wps:wsp>
+                  </a:graphicData>
+                </a:graphic>
+                <wp14:sizeRelH relativeFrom="margin">
+                  <wp14:pctWidth>0</wp14:pctWidth>
+                </wp14:sizeRelH>
+              </wp:anchor>
+            </w:drawing>
+          </mc:Choice>
+          <mc:Fallback>
+            <w:pict>
+              <v:shape id="Textfeld 2" o:spid="_x0000_s1030" type="#_x0000_t202" style="position:absolute;margin-left:27.65pt;margin-top:169.2pt;width:398.25pt;height:98.3pt;z-index:251669504;visibility:visible;mso-wrap-style:square;mso-width-percent:0;mso-wrap-distance-left:9pt;mso-wrap-distance-top:0;mso-wrap-distance-right:9pt;mso-wrap-distance-bottom:0;mso-position-horizontal:absolute;mso-position-horizontal-relative:margin;mso-position-vertical:absolute;mso-position-vertical-relative:text;mso-width-percent:0;mso-width-relative:margin;v-text-anchor:top" o:gfxdata="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" filled="f" stroked="f" strokeweight=".5pt">
+                <v:textbox>
+                  <w:txbxContent>
+                    <w:p>
+                      <w:pPr>
+                        <w:spacing w:line="240" w:lineRule="auto"/>
+                        <w:jc w:val="center"/>
+                        <w:rPr>
+                          <w:b/>
+                          <w:sz w:val="72"/>
+                          <w:szCs w:val="72"/>
+                        </w:rPr>
+                      </w:pPr>
+                      <w:r>
+                        <w:rPr>
+                          <w:b/>
+                          <w:sz w:val="72"/>
+                          <w:szCs w:val="72"/>
+                        </w:rPr>
+                        <w:t xml:space="preserve">AEMS – </w:t>
+                      </w:r>
+                      <w:proofErr w:type="spellStart"/>
+                      <w:r>
+                        <w:rPr>
+                          <w:b/>
+                          <w:sz w:val="72"/>
+                          <w:szCs w:val="72"/>
+                        </w:rPr>
+                        <w:t>Advanced</w:t>
+                      </w:r>
+                      <w:proofErr w:type="spellEnd"/>
+                      <w:r>
+                        <w:rPr>
+                          <w:b/>
+                          <w:sz w:val="72"/>
+                          <w:szCs w:val="72"/>
+                        </w:rPr>
+                        <w:t xml:space="preserve"> Energy Monitoring System</w:t>
+                      </w:r>
+                    </w:p>
+                  </w:txbxContent>
+                </v:textbox>
+                <w10:wrap anchorx="margin"/>
+              </v:shape>
+            </w:pict>
+          </mc:Fallback>
+        </mc:AlternateContent>
+      </w:r>
       <w:r>
         <w:rPr>
           <w:noProof/>
@@ -322,11 +1136,7 @@
           </mc:Choice>
           <mc:Fallback>
             <w:pict>
-              <v:shapetype w14:anchorId="66F919FE" id="_x0000_t202" coordsize="21600,21600" o:spt="202" path="m,l,21600r21600,l21600,xe">
-                <v:stroke joinstyle="miter"/>
-                <v:path gradientshapeok="t" o:connecttype="rect"/>
-              </v:shapetype>
-              <v:shape id="Text Box 190" o:spid="_x0000_s1026" type="#_x0000_t202" style="position:absolute;margin-left:419.05pt;margin-top:486.15pt;width:470.25pt;height:55.5pt;z-index:251667456;visibility:visible;mso-wrap-style:square;mso-width-percent:0;mso-height-percent:0;mso-wrap-distance-left:9pt;mso-wrap-distance-top:0;mso-wrap-distance-right:9pt;mso-wrap-distance-bottom:0;mso-position-horizontal:right;mso-position-horizontal-relative:margin;mso-position-vertical:absolute;mso-position-vertical-relative:text;mso-width-percent:0;mso-height-percent:0;mso-width-relative:page;mso-height-relative:page;v-text-anchor:top" o:gfxdata="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" stroked="f">
+              <v:shape w14:anchorId="66F919FE" id="_x0000_s1031" type="#_x0000_t202" style="position:absolute;margin-left:419.05pt;margin-top:486.15pt;width:470.25pt;height:55.5pt;z-index:251667456;visibility:visible;mso-wrap-style:square;mso-width-percent:0;mso-height-percent:0;mso-wrap-distance-left:9pt;mso-wrap-distance-top:0;mso-wrap-distance-right:9pt;mso-wrap-distance-bottom:0;mso-position-horizontal:right;mso-position-horizontal-relative:margin;mso-position-vertical:absolute;mso-position-vertical-relative:text;mso-width-percent:0;mso-height-percent:0;mso-width-relative:page;mso-height-relative:page;v-text-anchor:top" o:gfxdata="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" stroked="f">
                 <v:textbox>
                   <w:txbxContent>
                     <w:p>
@@ -364,165 +1174,6 @@
                       </w:r>
                       <w:r>
                         <w:t xml:space="preserve"> DI Josef Doppelbauer</w:t>
-                      </w:r>
-                    </w:p>
-                  </w:txbxContent>
-                </v:textbox>
-                <w10:wrap anchorx="margin"/>
-              </v:shape>
-            </w:pict>
-          </mc:Fallback>
-        </mc:AlternateContent>
-      </w:r>
-      <w:r>
-        <w:rPr>
-          <w:noProof/>
-          <w:lang w:eastAsia="de-AT"/>
-        </w:rPr>
-        <mc:AlternateContent>
-          <mc:Choice Requires="wps">
-            <w:drawing>
-              <wp:anchor distT="0" distB="0" distL="114300" distR="114300" simplePos="0" relativeHeight="251669504" behindDoc="0" locked="0" layoutInCell="1" allowOverlap="1">
-                <wp:simplePos x="0" y="0"/>
-                <wp:positionH relativeFrom="margin">
-                  <wp:align>center</wp:align>
-                </wp:positionH>
-                <wp:positionV relativeFrom="paragraph">
-                  <wp:posOffset>2649855</wp:posOffset>
-                </wp:positionV>
-                <wp:extent cx="5057775" cy="1248770"/>
-                <wp:effectExtent l="0" t="0" r="0" b="0"/>
-                <wp:wrapNone/>
-                <wp:docPr id="2" name="Textfeld 2"/>
-                <wp:cNvGraphicFramePr/>
-                <a:graphic xmlns:a="http://schemas.openxmlformats.org/drawingml/2006/main">
-                  <a:graphicData uri="http://schemas.microsoft.com/office/word/2010/wordprocessingShape">
-                    <wps:wsp>
-                      <wps:cNvSpPr txBox="1"/>
-                      <wps:spPr>
-                        <a:xfrm>
-                          <a:off x="0" y="0"/>
-                          <a:ext cx="5057775" cy="1248770"/>
-                        </a:xfrm>
-                        <a:prstGeom prst="rect">
-                          <a:avLst/>
-                        </a:prstGeom>
-                        <a:noFill/>
-                        <a:ln w="6350">
-                          <a:noFill/>
-                        </a:ln>
-                        <a:effectLst/>
-                      </wps:spPr>
-                      <wps:style>
-                        <a:lnRef idx="0">
-                          <a:schemeClr val="accent1"/>
-                        </a:lnRef>
-                        <a:fillRef idx="0">
-                          <a:schemeClr val="accent1"/>
-                        </a:fillRef>
-                        <a:effectRef idx="0">
-                          <a:schemeClr val="accent1"/>
-                        </a:effectRef>
-                        <a:fontRef idx="minor">
-                          <a:schemeClr val="dk1"/>
-                        </a:fontRef>
-                      </wps:style>
-                      <wps:txbx>
-                        <w:txbxContent>
-                          <w:p>
-                            <w:pPr>
-                              <w:spacing w:line="240" w:lineRule="auto"/>
-                              <w:jc w:val="center"/>
-                              <w:rPr>
-                                <w:b/>
-                                <w:sz w:val="72"/>
-                                <w:szCs w:val="72"/>
-                              </w:rPr>
-                            </w:pPr>
-                            <w:r>
-                              <w:rPr>
-                                <w:b/>
-                                <w:sz w:val="72"/>
-                                <w:szCs w:val="72"/>
-                              </w:rPr>
-                              <w:t xml:space="preserve">AEMS – </w:t>
-                            </w:r>
-                            <w:proofErr w:type="spellStart"/>
-                            <w:r>
-                              <w:rPr>
-                                <w:b/>
-                                <w:sz w:val="72"/>
-                                <w:szCs w:val="72"/>
-                              </w:rPr>
-                              <w:t>Advanced</w:t>
-                            </w:r>
-                            <w:proofErr w:type="spellEnd"/>
-                            <w:r>
-                              <w:rPr>
-                                <w:b/>
-                                <w:sz w:val="72"/>
-                                <w:szCs w:val="72"/>
-                              </w:rPr>
-                              <w:t xml:space="preserve"> Energy Monitoring System</w:t>
-                            </w:r>
-                          </w:p>
-                        </w:txbxContent>
-                      </wps:txbx>
-                      <wps:bodyPr rot="0" spcFirstLastPara="0" vertOverflow="overflow" horzOverflow="overflow" vert="horz" wrap="square" lIns="91440" tIns="45720" rIns="91440" bIns="45720" numCol="1" spcCol="0" rtlCol="0" fromWordArt="0" anchor="t" anchorCtr="0" forceAA="0" compatLnSpc="1">
-                        <a:prstTxWarp prst="textNoShape">
-                          <a:avLst/>
-                        </a:prstTxWarp>
-                        <a:noAutofit/>
-                      </wps:bodyPr>
-                    </wps:wsp>
-                  </a:graphicData>
-                </a:graphic>
-                <wp14:sizeRelH relativeFrom="margin">
-                  <wp14:pctWidth>0</wp14:pctWidth>
-                </wp14:sizeRelH>
-              </wp:anchor>
-            </w:drawing>
-          </mc:Choice>
-          <mc:Fallback>
-            <w:pict>
-              <v:shape id="Textfeld 2" o:spid="_x0000_s1027" type="#_x0000_t202" style="position:absolute;margin-left:0;margin-top:208.65pt;width:398.25pt;height:98.35pt;z-index:251669504;visibility:visible;mso-wrap-style:square;mso-width-percent:0;mso-wrap-distance-left:9pt;mso-wrap-distance-top:0;mso-wrap-distance-right:9pt;mso-wrap-distance-bottom:0;mso-position-horizontal:center;mso-position-horizontal-relative:margin;mso-position-vertical:absolute;mso-position-vertical-relative:text;mso-width-percent:0;mso-width-relative:margin;v-text-anchor:top" o:gfxdata="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" filled="f" stroked="f" strokeweight=".5pt">
-                <v:textbox>
-                  <w:txbxContent>
-                    <w:p>
-                      <w:pPr>
-                        <w:spacing w:line="240" w:lineRule="auto"/>
-                        <w:jc w:val="center"/>
-                        <w:rPr>
-                          <w:b/>
-                          <w:sz w:val="72"/>
-                          <w:szCs w:val="72"/>
-                        </w:rPr>
-                      </w:pPr>
-                      <w:r>
-                        <w:rPr>
-                          <w:b/>
-                          <w:sz w:val="72"/>
-                          <w:szCs w:val="72"/>
-                        </w:rPr>
-                        <w:t xml:space="preserve">AEMS – </w:t>
-                      </w:r>
-                      <w:proofErr w:type="spellStart"/>
-                      <w:r>
-                        <w:rPr>
-                          <w:b/>
-                          <w:sz w:val="72"/>
-                          <w:szCs w:val="72"/>
-                        </w:rPr>
-                        <w:t>Advanced</w:t>
-                      </w:r>
-                      <w:proofErr w:type="spellEnd"/>
-                      <w:r>
-                        <w:rPr>
-                          <w:b/>
-                          <w:sz w:val="72"/>
-                          <w:szCs w:val="72"/>
-                        </w:rPr>
-                        <w:t xml:space="preserve"> Energy Monitoring System</w:t>
                       </w:r>
                     </w:p>
                   </w:txbxContent>
@@ -595,504 +1246,9 @@
           </mc:Choice>
           <mc:Fallback>
             <w:pict>
-              <v:line w14:anchorId="6C7CAF8F" id="Gerade Verbindung 31" o:spid="_x0000_s1026" style="position:absolute;z-index:251668480;visibility:visible;mso-wrap-style:square;mso-wrap-distance-left:9pt;mso-wrap-distance-top:0;mso-wrap-distance-right:9pt;mso-wrap-distance-bottom:0;mso-position-horizontal:absolute;mso-position-horizontal-relative:text;mso-position-vertical:absolute;mso-position-vertical-relative:text" from="4.2pt,489.1pt" to="426.45pt,489.1pt" o:gfxdata="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" strokecolor="black [3213]" strokeweight=".5pt">
+              <v:line w14:anchorId="30BEFC10" id="Gerade Verbindung 31" o:spid="_x0000_s1026" style="position:absolute;z-index:251668480;visibility:visible;mso-wrap-style:square;mso-wrap-distance-left:9pt;mso-wrap-distance-top:0;mso-wrap-distance-right:9pt;mso-wrap-distance-bottom:0;mso-position-horizontal:absolute;mso-position-horizontal-relative:text;mso-position-vertical:absolute;mso-position-vertical-relative:text" from="4.2pt,489.1pt" to="426.45pt,489.1pt" o:gfxdata="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" strokecolor="black [3213]" strokeweight=".5pt">
                 <v:stroke joinstyle="miter"/>
               </v:line>
-            </w:pict>
-          </mc:Fallback>
-        </mc:AlternateContent>
-      </w:r>
-      <w:r>
-        <w:rPr>
-          <w:noProof/>
-          <w:lang w:eastAsia="de-AT"/>
-        </w:rPr>
-        <mc:AlternateContent>
-          <mc:Choice Requires="wps">
-            <w:drawing>
-              <wp:anchor distT="0" distB="0" distL="114300" distR="114300" simplePos="0" relativeHeight="251664384" behindDoc="0" locked="0" layoutInCell="1" allowOverlap="1" wp14:anchorId="2E3E3393" wp14:editId="234D4913">
-                <wp:simplePos x="0" y="0"/>
-                <wp:positionH relativeFrom="column">
-                  <wp:posOffset>2854325</wp:posOffset>
-                </wp:positionH>
-                <wp:positionV relativeFrom="paragraph">
-                  <wp:posOffset>4182745</wp:posOffset>
-                </wp:positionV>
-                <wp:extent cx="2714625" cy="971550"/>
-                <wp:effectExtent l="0" t="0" r="9525" b="0"/>
-                <wp:wrapNone/>
-                <wp:docPr id="25" name="Text Box 190"/>
-                <wp:cNvGraphicFramePr>
-                  <a:graphicFrameLocks xmlns:a="http://schemas.openxmlformats.org/drawingml/2006/main"/>
-                </wp:cNvGraphicFramePr>
-                <a:graphic xmlns:a="http://schemas.openxmlformats.org/drawingml/2006/main">
-                  <a:graphicData uri="http://schemas.microsoft.com/office/word/2010/wordprocessingShape">
-                    <wps:wsp>
-                      <wps:cNvSpPr txBox="1">
-                        <a:spLocks noChangeArrowheads="1"/>
-                      </wps:cNvSpPr>
-                      <wps:spPr bwMode="auto">
-                        <a:xfrm>
-                          <a:off x="0" y="0"/>
-                          <a:ext cx="2714625" cy="971550"/>
-                        </a:xfrm>
-                        <a:prstGeom prst="rect">
-                          <a:avLst/>
-                        </a:prstGeom>
-                        <a:solidFill>
-                          <a:srgbClr val="FFFFFF"/>
-                        </a:solidFill>
-                        <a:ln>
-                          <a:noFill/>
-                        </a:ln>
-                        <a:extLst>
-                          <a:ext uri="{91240B29-F687-4F45-9708-019B960494DF}">
-                            <a14:hiddenLine xmlns:a14="http://schemas.microsoft.com/office/drawing/2010/main" w="9525">
-                              <a:solidFill>
-                                <a:srgbClr val="000000"/>
-                              </a:solidFill>
-                              <a:miter lim="800000"/>
-                              <a:headEnd/>
-                              <a:tailEnd/>
-                            </a14:hiddenLine>
-                          </a:ext>
-                        </a:extLst>
-                      </wps:spPr>
-                      <wps:txbx>
-                        <w:txbxContent>
-                          <w:p>
-                            <w:pPr>
-                              <w:spacing w:line="240" w:lineRule="auto"/>
-                              <w:ind w:left="284"/>
-                              <w:rPr>
-                                <w:b/>
-                              </w:rPr>
-                            </w:pPr>
-                            <w:r>
-                              <w:rPr>
-                                <w:b/>
-                              </w:rPr>
-                              <w:t>Betreuer</w:t>
-                            </w:r>
-                            <w:r>
-                              <w:rPr>
-                                <w:b/>
-                              </w:rPr>
-                              <w:t>:</w:t>
-                            </w:r>
-                          </w:p>
-                          <w:p>
-                            <w:pPr>
-                              <w:spacing w:line="240" w:lineRule="auto"/>
-                              <w:ind w:left="284"/>
-                              <w:jc w:val="left"/>
-                            </w:pPr>
-                            <w:r>
-                              <w:t>DI Josef Doppelbauer</w:t>
-                            </w:r>
-                          </w:p>
-                        </w:txbxContent>
-                      </wps:txbx>
-                      <wps:bodyPr rot="0" vert="horz" wrap="square" lIns="91440" tIns="45720" rIns="91440" bIns="45720" anchor="t" anchorCtr="0" upright="1">
-                        <a:noAutofit/>
-                      </wps:bodyPr>
-                    </wps:wsp>
-                  </a:graphicData>
-                </a:graphic>
-                <wp14:sizeRelH relativeFrom="page">
-                  <wp14:pctWidth>0</wp14:pctWidth>
-                </wp14:sizeRelH>
-                <wp14:sizeRelV relativeFrom="page">
-                  <wp14:pctHeight>0</wp14:pctHeight>
-                </wp14:sizeRelV>
-              </wp:anchor>
-            </w:drawing>
-          </mc:Choice>
-          <mc:Fallback>
-            <w:pict>
-              <v:shape w14:anchorId="2E3E3393" id="_x0000_s1028" type="#_x0000_t202" style="position:absolute;margin-left:224.75pt;margin-top:329.35pt;width:213.75pt;height:76.5pt;z-index:251664384;visibility:visible;mso-wrap-style:square;mso-width-percent:0;mso-height-percent:0;mso-wrap-distance-left:9pt;mso-wrap-distance-top:0;mso-wrap-distance-right:9pt;mso-wrap-distance-bottom:0;mso-position-horizontal:absolute;mso-position-horizontal-relative:text;mso-position-vertical:absolute;mso-position-vertical-relative:text;mso-width-percent:0;mso-height-percent:0;mso-width-relative:page;mso-height-relative:page;v-text-anchor:top" o:gfxdata="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" stroked="f">
-                <v:textbox>
-                  <w:txbxContent>
-                    <w:p>
-                      <w:pPr>
-                        <w:spacing w:line="240" w:lineRule="auto"/>
-                        <w:ind w:left="284"/>
-                        <w:rPr>
-                          <w:b/>
-                        </w:rPr>
-                      </w:pPr>
-                      <w:r>
-                        <w:rPr>
-                          <w:b/>
-                        </w:rPr>
-                        <w:t>Betreuer</w:t>
-                      </w:r>
-                      <w:r>
-                        <w:rPr>
-                          <w:b/>
-                        </w:rPr>
-                        <w:t>:</w:t>
-                      </w:r>
-                    </w:p>
-                    <w:p>
-                      <w:pPr>
-                        <w:spacing w:line="240" w:lineRule="auto"/>
-                        <w:ind w:left="284"/>
-                        <w:jc w:val="left"/>
-                      </w:pPr>
-                      <w:r>
-                        <w:t>DI Josef Doppelbauer</w:t>
-                      </w:r>
-                    </w:p>
-                  </w:txbxContent>
-                </v:textbox>
-              </v:shape>
-            </w:pict>
-          </mc:Fallback>
-        </mc:AlternateContent>
-      </w:r>
-      <w:r>
-        <w:rPr>
-          <w:noProof/>
-          <w:lang w:eastAsia="de-AT"/>
-        </w:rPr>
-        <mc:AlternateContent>
-          <mc:Choice Requires="wps">
-            <w:drawing>
-              <wp:anchor distT="0" distB="0" distL="114300" distR="114300" simplePos="0" relativeHeight="251666432" behindDoc="0" locked="0" layoutInCell="1" allowOverlap="1" wp14:anchorId="77386075" wp14:editId="48D961D0">
-                <wp:simplePos x="0" y="0"/>
-                <wp:positionH relativeFrom="column">
-                  <wp:posOffset>-222250</wp:posOffset>
-                </wp:positionH>
-                <wp:positionV relativeFrom="paragraph">
-                  <wp:posOffset>5544820</wp:posOffset>
-                </wp:positionV>
-                <wp:extent cx="2714625" cy="704850"/>
-                <wp:effectExtent l="0" t="0" r="9525" b="0"/>
-                <wp:wrapNone/>
-                <wp:docPr id="28" name="Text Box 190"/>
-                <wp:cNvGraphicFramePr>
-                  <a:graphicFrameLocks xmlns:a="http://schemas.openxmlformats.org/drawingml/2006/main"/>
-                </wp:cNvGraphicFramePr>
-                <a:graphic xmlns:a="http://schemas.openxmlformats.org/drawingml/2006/main">
-                  <a:graphicData uri="http://schemas.microsoft.com/office/word/2010/wordprocessingShape">
-                    <wps:wsp>
-                      <wps:cNvSpPr txBox="1">
-                        <a:spLocks noChangeArrowheads="1"/>
-                      </wps:cNvSpPr>
-                      <wps:spPr bwMode="auto">
-                        <a:xfrm>
-                          <a:off x="0" y="0"/>
-                          <a:ext cx="2714625" cy="704850"/>
-                        </a:xfrm>
-                        <a:prstGeom prst="rect">
-                          <a:avLst/>
-                        </a:prstGeom>
-                        <a:solidFill>
-                          <a:srgbClr val="FFFFFF"/>
-                        </a:solidFill>
-                        <a:ln>
-                          <a:noFill/>
-                        </a:ln>
-                        <a:extLst>
-                          <a:ext uri="{91240B29-F687-4F45-9708-019B960494DF}">
-                            <a14:hiddenLine xmlns:a14="http://schemas.microsoft.com/office/drawing/2010/main" w="9525">
-                              <a:solidFill>
-                                <a:srgbClr val="000000"/>
-                              </a:solidFill>
-                              <a:miter lim="800000"/>
-                              <a:headEnd/>
-                              <a:tailEnd/>
-                            </a14:hiddenLine>
-                          </a:ext>
-                        </a:extLst>
-                      </wps:spPr>
-                      <wps:txbx>
-                        <w:txbxContent>
-                          <w:p>
-                            <w:pPr>
-                              <w:ind w:left="284"/>
-                            </w:pPr>
-                            <w:r>
-                              <w:t>Grieskirchen</w:t>
-                            </w:r>
-                            <w:r>
-                              <w:t xml:space="preserve">, am </w:t>
-                            </w:r>
-                            <w:r>
-                              <w:t>20</w:t>
-                            </w:r>
-                            <w:r>
-                              <w:t>.</w:t>
-                            </w:r>
-                            <w:r>
-                              <w:t>03</w:t>
-                            </w:r>
-                            <w:r>
-                              <w:t>.</w:t>
-                            </w:r>
-                            <w:r>
-                              <w:t>2018</w:t>
-                            </w:r>
-                          </w:p>
-                        </w:txbxContent>
-                      </wps:txbx>
-                      <wps:bodyPr rot="0" vert="horz" wrap="square" lIns="91440" tIns="45720" rIns="91440" bIns="45720" anchor="t" anchorCtr="0" upright="1">
-                        <a:noAutofit/>
-                      </wps:bodyPr>
-                    </wps:wsp>
-                  </a:graphicData>
-                </a:graphic>
-                <wp14:sizeRelH relativeFrom="page">
-                  <wp14:pctWidth>0</wp14:pctWidth>
-                </wp14:sizeRelH>
-                <wp14:sizeRelV relativeFrom="page">
-                  <wp14:pctHeight>0</wp14:pctHeight>
-                </wp14:sizeRelV>
-              </wp:anchor>
-            </w:drawing>
-          </mc:Choice>
-          <mc:Fallback>
-            <w:pict>
-              <v:shape w14:anchorId="77386075" id="_x0000_s1029" type="#_x0000_t202" style="position:absolute;margin-left:-17.5pt;margin-top:436.6pt;width:213.75pt;height:55.5pt;z-index:251666432;visibility:visible;mso-wrap-style:square;mso-width-percent:0;mso-height-percent:0;mso-wrap-distance-left:9pt;mso-wrap-distance-top:0;mso-wrap-distance-right:9pt;mso-wrap-distance-bottom:0;mso-position-horizontal:absolute;mso-position-horizontal-relative:text;mso-position-vertical:absolute;mso-position-vertical-relative:text;mso-width-percent:0;mso-height-percent:0;mso-width-relative:page;mso-height-relative:page;v-text-anchor:top" o:gfxdata="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" stroked="f">
-                <v:textbox>
-                  <w:txbxContent>
-                    <w:p>
-                      <w:pPr>
-                        <w:ind w:left="284"/>
-                      </w:pPr>
-                      <w:r>
-                        <w:t>Grieskirchen</w:t>
-                      </w:r>
-                      <w:r>
-                        <w:t xml:space="preserve">, am </w:t>
-                      </w:r>
-                      <w:r>
-                        <w:t>20</w:t>
-                      </w:r>
-                      <w:r>
-                        <w:t>.</w:t>
-                      </w:r>
-                      <w:r>
-                        <w:t>03</w:t>
-                      </w:r>
-                      <w:r>
-                        <w:t>.</w:t>
-                      </w:r>
-                      <w:r>
-                        <w:t>2018</w:t>
-                      </w:r>
-                    </w:p>
-                  </w:txbxContent>
-                </v:textbox>
-              </v:shape>
-            </w:pict>
-          </mc:Fallback>
-        </mc:AlternateContent>
-      </w:r>
-      <w:r>
-        <w:rPr>
-          <w:noProof/>
-          <w:lang w:eastAsia="de-AT"/>
-        </w:rPr>
-        <mc:AlternateContent>
-          <mc:Choice Requires="wps">
-            <w:drawing>
-              <wp:anchor distT="0" distB="0" distL="114300" distR="114300" simplePos="0" relativeHeight="251660288" behindDoc="0" locked="0" layoutInCell="1" allowOverlap="1" wp14:anchorId="568A4566" wp14:editId="119535EC">
-                <wp:simplePos x="0" y="0"/>
-                <wp:positionH relativeFrom="column">
-                  <wp:posOffset>-222250</wp:posOffset>
-                </wp:positionH>
-                <wp:positionV relativeFrom="paragraph">
-                  <wp:posOffset>4192270</wp:posOffset>
-                </wp:positionV>
-                <wp:extent cx="2714625" cy="1495425"/>
-                <wp:effectExtent l="0" t="0" r="9525" b="9525"/>
-                <wp:wrapNone/>
-                <wp:docPr id="7" name="Text Box 190"/>
-                <wp:cNvGraphicFramePr>
-                  <a:graphicFrameLocks xmlns:a="http://schemas.openxmlformats.org/drawingml/2006/main"/>
-                </wp:cNvGraphicFramePr>
-                <a:graphic xmlns:a="http://schemas.openxmlformats.org/drawingml/2006/main">
-                  <a:graphicData uri="http://schemas.microsoft.com/office/word/2010/wordprocessingShape">
-                    <wps:wsp>
-                      <wps:cNvSpPr txBox="1">
-                        <a:spLocks noChangeArrowheads="1"/>
-                      </wps:cNvSpPr>
-                      <wps:spPr bwMode="auto">
-                        <a:xfrm>
-                          <a:off x="0" y="0"/>
-                          <a:ext cx="2714625" cy="1495425"/>
-                        </a:xfrm>
-                        <a:prstGeom prst="rect">
-                          <a:avLst/>
-                        </a:prstGeom>
-                        <a:solidFill>
-                          <a:srgbClr val="FFFFFF"/>
-                        </a:solidFill>
-                        <a:ln>
-                          <a:noFill/>
-                        </a:ln>
-                        <a:extLst>
-                          <a:ext uri="{91240B29-F687-4F45-9708-019B960494DF}">
-                            <a14:hiddenLine xmlns:a14="http://schemas.microsoft.com/office/drawing/2010/main" w="9525">
-                              <a:solidFill>
-                                <a:srgbClr val="000000"/>
-                              </a:solidFill>
-                              <a:miter lim="800000"/>
-                              <a:headEnd/>
-                              <a:tailEnd/>
-                            </a14:hiddenLine>
-                          </a:ext>
-                        </a:extLst>
-                      </wps:spPr>
-                      <wps:txbx>
-                        <w:txbxContent>
-                          <w:p>
-                            <w:pPr>
-                              <w:spacing w:line="240" w:lineRule="auto"/>
-                              <w:ind w:left="284"/>
-                            </w:pPr>
-                            <w:r>
-                              <w:rPr>
-                                <w:b/>
-                              </w:rPr>
-                              <w:t>Ausgeführt von:</w:t>
-                            </w:r>
-                          </w:p>
-                          <w:p>
-                            <w:pPr>
-                              <w:spacing w:line="240" w:lineRule="auto"/>
-                              <w:ind w:left="284"/>
-                              <w:jc w:val="left"/>
-                            </w:pPr>
-                            <w:r>
-                              <w:t>Niklas Graf, 5BHIF</w:t>
-                            </w:r>
-                            <w:r>
-                              <w:t>-</w:t>
-                            </w:r>
-                            <w:r>
-                              <w:t>2</w:t>
-                            </w:r>
-                          </w:p>
-                          <w:p>
-                            <w:pPr>
-                              <w:spacing w:line="240" w:lineRule="auto"/>
-                              <w:ind w:left="284"/>
-                              <w:jc w:val="left"/>
-                              <w:rPr>
-                                <w:lang w:val="en-GB"/>
-                              </w:rPr>
-                            </w:pPr>
-                            <w:r>
-                              <w:rPr>
-                                <w:lang w:val="en-GB"/>
-                              </w:rPr>
-                              <w:t>Lukas Knoll, 5BHIF-8</w:t>
-                            </w:r>
-                          </w:p>
-                          <w:p>
-                            <w:pPr>
-                              <w:spacing w:line="240" w:lineRule="auto"/>
-                              <w:ind w:left="284"/>
-                              <w:jc w:val="left"/>
-                              <w:rPr>
-                                <w:lang w:val="en-GB"/>
-                              </w:rPr>
-                            </w:pPr>
-                            <w:r>
-                              <w:rPr>
-                                <w:lang w:val="en-GB"/>
-                              </w:rPr>
-                              <w:t>Sebastian Mandl, 5BHIF-11</w:t>
-                            </w:r>
-                          </w:p>
-                        </w:txbxContent>
-                      </wps:txbx>
-                      <wps:bodyPr rot="0" vert="horz" wrap="square" lIns="91440" tIns="45720" rIns="91440" bIns="45720" anchor="t" anchorCtr="0" upright="1">
-                        <a:noAutofit/>
-                      </wps:bodyPr>
-                    </wps:wsp>
-                  </a:graphicData>
-                </a:graphic>
-                <wp14:sizeRelH relativeFrom="page">
-                  <wp14:pctWidth>0</wp14:pctWidth>
-                </wp14:sizeRelH>
-                <wp14:sizeRelV relativeFrom="page">
-                  <wp14:pctHeight>0</wp14:pctHeight>
-                </wp14:sizeRelV>
-              </wp:anchor>
-            </w:drawing>
-          </mc:Choice>
-          <mc:Fallback>
-            <w:pict>
-              <v:shape w14:anchorId="568A4566" id="_x0000_s1030" type="#_x0000_t202" style="position:absolute;margin-left:-17.5pt;margin-top:330.1pt;width:213.75pt;height:117.75pt;z-index:251660288;visibility:visible;mso-wrap-style:square;mso-width-percent:0;mso-height-percent:0;mso-wrap-distance-left:9pt;mso-wrap-distance-top:0;mso-wrap-distance-right:9pt;mso-wrap-distance-bottom:0;mso-position-horizontal:absolute;mso-position-horizontal-relative:text;mso-position-vertical:absolute;mso-position-vertical-relative:text;mso-width-percent:0;mso-height-percent:0;mso-width-relative:page;mso-height-relative:page;v-text-anchor:top" o:gfxdata="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" stroked="f">
-                <v:textbox>
-                  <w:txbxContent>
-                    <w:p>
-                      <w:pPr>
-                        <w:spacing w:line="240" w:lineRule="auto"/>
-                        <w:ind w:left="284"/>
-                      </w:pPr>
-                      <w:r>
-                        <w:rPr>
-                          <w:b/>
-                        </w:rPr>
-                        <w:t>Ausgeführt von:</w:t>
-                      </w:r>
-                    </w:p>
-                    <w:p>
-                      <w:pPr>
-                        <w:spacing w:line="240" w:lineRule="auto"/>
-                        <w:ind w:left="284"/>
-                        <w:jc w:val="left"/>
-                      </w:pPr>
-                      <w:r>
-                        <w:t>Niklas Graf, 5BHIF</w:t>
-                      </w:r>
-                      <w:r>
-                        <w:t>-</w:t>
-                      </w:r>
-                      <w:r>
-                        <w:t>2</w:t>
-                      </w:r>
-                    </w:p>
-                    <w:p>
-                      <w:pPr>
-                        <w:spacing w:line="240" w:lineRule="auto"/>
-                        <w:ind w:left="284"/>
-                        <w:jc w:val="left"/>
-                        <w:rPr>
-                          <w:lang w:val="en-GB"/>
-                        </w:rPr>
-                      </w:pPr>
-                      <w:r>
-                        <w:rPr>
-                          <w:lang w:val="en-GB"/>
-                        </w:rPr>
-                        <w:t>Lukas Knoll, 5BHIF-8</w:t>
-                      </w:r>
-                    </w:p>
-                    <w:p>
-                      <w:pPr>
-                        <w:spacing w:line="240" w:lineRule="auto"/>
-                        <w:ind w:left="284"/>
-                        <w:jc w:val="left"/>
-                        <w:rPr>
-                          <w:lang w:val="en-GB"/>
-                        </w:rPr>
-                      </w:pPr>
-                      <w:r>
-                        <w:rPr>
-                          <w:lang w:val="en-GB"/>
-                        </w:rPr>
-                        <w:t>Sebastian Mandl, 5BHIF-11</w:t>
-                      </w:r>
-                    </w:p>
-                  </w:txbxContent>
-                </v:textbox>
-              </v:shape>
             </w:pict>
           </mc:Fallback>
         </mc:AlternateContent>
@@ -1177,168 +1333,12 @@
           </mc:Choice>
           <mc:Fallback>
             <w:pict>
-              <v:shape w14:anchorId="24424660" id="Textfeld 26" o:spid="_x0000_s1031" type="#_x0000_t202" style="position:absolute;margin-left:-13.75pt;margin-top:516.85pt;width:450pt;height:21.75pt;z-index:251665408;visibility:visible;mso-wrap-style:square;mso-width-percent:0;mso-height-percent:0;mso-wrap-distance-left:9pt;mso-wrap-distance-top:0;mso-wrap-distance-right:9pt;mso-wrap-distance-bottom:0;mso-position-horizontal:absolute;mso-position-horizontal-relative:text;mso-position-vertical:absolute;mso-position-vertical-relative:text;mso-width-percent:0;mso-height-percent:0;mso-width-relative:margin;mso-height-relative:margin;v-text-anchor:top" o:gfxdata="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" fillcolor="white [3201]" stroked="f" strokeweight=".5pt">
+              <v:shape w14:anchorId="24424660" id="Textfeld 26" o:spid="_x0000_s1032" type="#_x0000_t202" style="position:absolute;margin-left:-13.75pt;margin-top:516.85pt;width:450pt;height:21.75pt;z-index:251665408;visibility:visible;mso-wrap-style:square;mso-width-percent:0;mso-height-percent:0;mso-wrap-distance-left:9pt;mso-wrap-distance-top:0;mso-wrap-distance-right:9pt;mso-wrap-distance-bottom:0;mso-position-horizontal:absolute;mso-position-horizontal-relative:text;mso-position-vertical:absolute;mso-position-vertical-relative:text;mso-width-percent:0;mso-height-percent:0;mso-width-relative:margin;mso-height-relative:margin;v-text-anchor:top" o:gfxdata="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" fillcolor="white [3201]" stroked="f" strokeweight=".5pt">
                 <v:textbox>
                   <w:txbxContent>
                     <w:p/>
                   </w:txbxContent>
                 </v:textbox>
-              </v:shape>
-            </w:pict>
-          </mc:Fallback>
-        </mc:AlternateContent>
-      </w:r>
-      <w:r>
-        <w:rPr>
-          <w:noProof/>
-          <w:lang w:eastAsia="de-AT"/>
-        </w:rPr>
-        <mc:AlternateContent>
-          <mc:Choice Requires="wps">
-            <w:drawing>
-              <wp:anchor distT="0" distB="0" distL="114300" distR="114300" simplePos="0" relativeHeight="251662336" behindDoc="0" locked="0" layoutInCell="1" allowOverlap="1" wp14:anchorId="196D9C8D" wp14:editId="1D1B869F">
-                <wp:simplePos x="0" y="0"/>
-                <wp:positionH relativeFrom="margin">
-                  <wp:align>center</wp:align>
-                </wp:positionH>
-                <wp:positionV relativeFrom="paragraph">
-                  <wp:posOffset>280670</wp:posOffset>
-                </wp:positionV>
-                <wp:extent cx="2752725" cy="2276475"/>
-                <wp:effectExtent l="0" t="0" r="0" b="0"/>
-                <wp:wrapNone/>
-                <wp:docPr id="27" name="Textfeld 27"/>
-                <wp:cNvGraphicFramePr/>
-                <a:graphic xmlns:a="http://schemas.openxmlformats.org/drawingml/2006/main">
-                  <a:graphicData uri="http://schemas.microsoft.com/office/word/2010/wordprocessingShape">
-                    <wps:wsp>
-                      <wps:cNvSpPr txBox="1"/>
-                      <wps:spPr>
-                        <a:xfrm>
-                          <a:off x="0" y="0"/>
-                          <a:ext cx="2752725" cy="2276475"/>
-                        </a:xfrm>
-                        <a:prstGeom prst="rect">
-                          <a:avLst/>
-                        </a:prstGeom>
-                        <a:noFill/>
-                        <a:ln w="6350">
-                          <a:noFill/>
-                        </a:ln>
-                        <a:effectLst/>
-                      </wps:spPr>
-                      <wps:style>
-                        <a:lnRef idx="0">
-                          <a:schemeClr val="accent1"/>
-                        </a:lnRef>
-                        <a:fillRef idx="0">
-                          <a:schemeClr val="accent1"/>
-                        </a:fillRef>
-                        <a:effectRef idx="0">
-                          <a:schemeClr val="accent1"/>
-                        </a:effectRef>
-                        <a:fontRef idx="minor">
-                          <a:schemeClr val="dk1"/>
-                        </a:fontRef>
-                      </wps:style>
-                      <wps:txbx>
-                        <w:txbxContent>
-                          <w:p>
-                            <w:pPr>
-                              <w:spacing w:before="1560" w:after="120" w:line="240" w:lineRule="auto"/>
-                              <w:jc w:val="center"/>
-                              <w:rPr>
-                                <w:b/>
-                                <w:sz w:val="60"/>
-                                <w:szCs w:val="60"/>
-                              </w:rPr>
-                            </w:pPr>
-                            <w:r>
-                              <w:rPr>
-                                <w:b/>
-                                <w:sz w:val="60"/>
-                                <w:szCs w:val="60"/>
-                              </w:rPr>
-                              <w:t>DIPLOMARBEIT</w:t>
-                            </w:r>
-                          </w:p>
-                          <w:p>
-                            <w:pPr>
-                              <w:spacing w:before="480" w:after="120" w:line="240" w:lineRule="auto"/>
-                              <w:jc w:val="center"/>
-                              <w:rPr>
-                                <w:sz w:val="32"/>
-                              </w:rPr>
-                            </w:pPr>
-                            <w:r>
-                              <w:rPr>
-                                <w:sz w:val="32"/>
-                              </w:rPr>
-                              <w:t>Gesamtprojekt</w:t>
-                            </w:r>
-                          </w:p>
-                        </w:txbxContent>
-                      </wps:txbx>
-                      <wps:bodyPr rot="0" spcFirstLastPara="0" vertOverflow="overflow" horzOverflow="overflow" vert="horz" wrap="square" lIns="91440" tIns="45720" rIns="91440" bIns="45720" numCol="1" spcCol="0" rtlCol="0" fromWordArt="0" anchor="t" anchorCtr="0" forceAA="0" compatLnSpc="1">
-                        <a:prstTxWarp prst="textNoShape">
-                          <a:avLst/>
-                        </a:prstTxWarp>
-                        <a:noAutofit/>
-                      </wps:bodyPr>
-                    </wps:wsp>
-                  </a:graphicData>
-                </a:graphic>
-                <wp14:sizeRelH relativeFrom="margin">
-                  <wp14:pctWidth>0</wp14:pctWidth>
-                </wp14:sizeRelH>
-                <wp14:sizeRelV relativeFrom="margin">
-                  <wp14:pctHeight>0</wp14:pctHeight>
-                </wp14:sizeRelV>
-              </wp:anchor>
-            </w:drawing>
-          </mc:Choice>
-          <mc:Fallback>
-            <w:pict>
-              <v:shape w14:anchorId="196D9C8D" id="Textfeld 27" o:spid="_x0000_s1032" type="#_x0000_t202" style="position:absolute;margin-left:0;margin-top:22.1pt;width:216.75pt;height:179.25pt;z-index:251662336;visibility:visible;mso-wrap-style:square;mso-width-percent:0;mso-height-percent:0;mso-wrap-distance-left:9pt;mso-wrap-distance-top:0;mso-wrap-distance-right:9pt;mso-wrap-distance-bottom:0;mso-position-horizontal:center;mso-position-horizontal-relative:margin;mso-position-vertical:absolute;mso-position-vertical-relative:text;mso-width-percent:0;mso-height-percent:0;mso-width-relative:margin;mso-height-relative:margin;v-text-anchor:top" o:gfxdata="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" filled="f" stroked="f" strokeweight=".5pt">
-                <v:textbox>
-                  <w:txbxContent>
-                    <w:p>
-                      <w:pPr>
-                        <w:spacing w:before="1560" w:after="120" w:line="240" w:lineRule="auto"/>
-                        <w:jc w:val="center"/>
-                        <w:rPr>
-                          <w:b/>
-                          <w:sz w:val="60"/>
-                          <w:szCs w:val="60"/>
-                        </w:rPr>
-                      </w:pPr>
-                      <w:r>
-                        <w:rPr>
-                          <w:b/>
-                          <w:sz w:val="60"/>
-                          <w:szCs w:val="60"/>
-                        </w:rPr>
-                        <w:t>DIPLOMARBEIT</w:t>
-                      </w:r>
-                    </w:p>
-                    <w:p>
-                      <w:pPr>
-                        <w:spacing w:before="480" w:after="120" w:line="240" w:lineRule="auto"/>
-                        <w:jc w:val="center"/>
-                        <w:rPr>
-                          <w:sz w:val="32"/>
-                        </w:rPr>
-                      </w:pPr>
-                      <w:r>
-                        <w:rPr>
-                          <w:sz w:val="32"/>
-                        </w:rPr>
-                        <w:t>Gesamtprojekt</w:t>
-                      </w:r>
-                    </w:p>
-                  </w:txbxContent>
-                </v:textbox>
-                <w10:wrap anchorx="margin"/>
               </v:shape>
             </w:pict>
           </mc:Fallback>

--- a/Diplomarbeit/HTL_RDP_Titelseite_DA_A4_2016_BEIDE.docx
+++ b/Diplomarbeit/HTL_RDP_Titelseite_DA_A4_2016_BEIDE.docx
@@ -437,7 +437,10 @@
                               <w:t xml:space="preserve">, am </w:t>
                             </w:r>
                             <w:r>
-                              <w:t>20</w:t>
+                              <w:t>2</w:t>
+                            </w:r>
+                            <w:r>
+                              <w:t>5</w:t>
                             </w:r>
                             <w:r>
                               <w:t>.</w:t>
@@ -485,7 +488,10 @@
                         <w:t xml:space="preserve">, am </w:t>
                       </w:r>
                       <w:r>
-                        <w:t>20</w:t>
+                        <w:t>2</w:t>
+                      </w:r>
+                      <w:r>
+                        <w:t>5</w:t>
                       </w:r>
                       <w:r>
                         <w:t>.</w:t>
@@ -1104,7 +1110,13 @@
                               <w:t>:</w:t>
                             </w:r>
                             <w:r>
-                              <w:t xml:space="preserve"> 20.03.2018</w:t>
+                              <w:t xml:space="preserve"> 2</w:t>
+                            </w:r>
+                            <w:r>
+                              <w:t>5</w:t>
+                            </w:r>
+                            <w:r>
+                              <w:t>.03.2018</w:t>
                             </w:r>
                             <w:r>
                               <w:tab/>
@@ -1163,7 +1175,13 @@
                         <w:t>:</w:t>
                       </w:r>
                       <w:r>
-                        <w:t xml:space="preserve"> 20.03.2018</w:t>
+                        <w:t xml:space="preserve"> 2</w:t>
+                      </w:r>
+                      <w:r>
+                        <w:t>5</w:t>
+                      </w:r>
+                      <w:r>
+                        <w:t>.03.2018</w:t>
                       </w:r>
                       <w:r>
                         <w:tab/>

--- a/Diplomarbeit/HTL_RDP_Titelseite_DA_A4_2016_BEIDE.docx
+++ b/Diplomarbeit/HTL_RDP_Titelseite_DA_A4_2016_BEIDE.docx
@@ -437,16 +437,13 @@
                               <w:t xml:space="preserve">, am </w:t>
                             </w:r>
                             <w:r>
-                              <w:t>2</w:t>
-                            </w:r>
-                            <w:r>
-                              <w:t>5</w:t>
+                              <w:t>04</w:t>
                             </w:r>
                             <w:r>
                               <w:t>.</w:t>
                             </w:r>
                             <w:r>
-                              <w:t>03</w:t>
+                              <w:t>04</w:t>
                             </w:r>
                             <w:r>
                               <w:t>.</w:t>
@@ -488,16 +485,13 @@
                         <w:t xml:space="preserve">, am </w:t>
                       </w:r>
                       <w:r>
-                        <w:t>2</w:t>
-                      </w:r>
-                      <w:r>
-                        <w:t>5</w:t>
+                        <w:t>04</w:t>
                       </w:r>
                       <w:r>
                         <w:t>.</w:t>
                       </w:r>
                       <w:r>
-                        <w:t>03</w:t>
+                        <w:t>04</w:t>
                       </w:r>
                       <w:r>
                         <w:t>.</w:t>
@@ -1110,13 +1104,10 @@
                               <w:t>:</w:t>
                             </w:r>
                             <w:r>
-                              <w:t xml:space="preserve"> 2</w:t>
-                            </w:r>
-                            <w:r>
-                              <w:t>5</w:t>
-                            </w:r>
-                            <w:r>
-                              <w:t>.03.2018</w:t>
+                              <w:t xml:space="preserve"> 04.04</w:t>
+                            </w:r>
+                            <w:r>
+                              <w:t>.2018</w:t>
                             </w:r>
                             <w:r>
                               <w:tab/>
@@ -1175,13 +1166,10 @@
                         <w:t>:</w:t>
                       </w:r>
                       <w:r>
-                        <w:t xml:space="preserve"> 2</w:t>
-                      </w:r>
-                      <w:r>
-                        <w:t>5</w:t>
-                      </w:r>
-                      <w:r>
-                        <w:t>.03.2018</w:t>
+                        <w:t xml:space="preserve"> 04.04</w:t>
+                      </w:r>
+                      <w:r>
+                        <w:t>.2018</w:t>
                       </w:r>
                       <w:r>
                         <w:tab/>
